--- a/法令ファイル/地域経済牽引事業の促進による地域の成長発展の基盤強化に関する法律第二十九条に規定する承認連携支援事業に関する省令/地域経済牽引事業の促進による地域の成長発展の基盤強化に関する法律第二十九条に規定する承認連携支援事業に関する省令（平成二十九年総務省・財務省・厚生労働省・農林水産省・経済産業省・国土交通省・環境省令第二号）.docx
+++ b/法令ファイル/地域経済牽引事業の促進による地域の成長発展の基盤強化に関する法律第二十九条に規定する承認連携支援事業に関する省令/地域経済牽引事業の促進による地域の成長発展の基盤強化に関する法律第二十九条に規定する承認連携支援事業に関する省令（平成二十九年総務省・財務省・厚生労働省・農林水産省・経済産業省・国土交通省・環境省令第二号）.docx
@@ -46,52 +46,34 @@
     </w:p>
     <w:p>
       <w:pPr>
-        <w:pStyle w:val="Heading6"/>
+        <w:pStyle w:val="ListBullet"/>
         <w:ind w:left="880"/>
       </w:pPr>
       <w:r>
         <w:t>一</w:t>
-      </w:r>
-    </w:p>
-    <w:p>
-      <w:pPr>
-        <w:ind w:left="880"/>
-      </w:pPr>
-      <w:r>
+        <w:br/>
         <w:t>当該地域経済牽引支援機関が法人（地方公共団体を除く。）である場合には、当該法人の定款</w:t>
       </w:r>
     </w:p>
     <w:p>
       <w:pPr>
-        <w:pStyle w:val="Heading6"/>
+        <w:pStyle w:val="ListBullet"/>
         <w:ind w:left="880"/>
       </w:pPr>
       <w:r>
         <w:t>二</w:t>
-      </w:r>
-    </w:p>
-    <w:p>
-      <w:pPr>
-        <w:ind w:left="880"/>
-      </w:pPr>
-      <w:r>
+        <w:br/>
         <w:t>当該地域経済牽引支援機関の最近二期間の事業報告、貸借対照表及び損益計算書（これらの書類がない場合には、最近一年間の事業内容の概要を記載した書類）</w:t>
       </w:r>
     </w:p>
     <w:p>
       <w:pPr>
-        <w:pStyle w:val="Heading6"/>
+        <w:pStyle w:val="ListBullet"/>
         <w:ind w:left="880"/>
       </w:pPr>
       <w:r>
         <w:t>三</w:t>
-      </w:r>
-    </w:p>
-    <w:p>
-      <w:pPr>
-        <w:ind w:left="880"/>
-      </w:pPr>
-      <w:r>
+        <w:br/>
         <w:t>法第二十七条第三項の事項を記載する場合には、補助金等交付財産（法第十三条第三項第四号に規定する補助金等交付財産をいう。以下この号及び次条第二項第三号において同じ。）の名称、現行の用途、補助金等交付財産に充てられた補助金等（補助金等に係る予算の執行の適正化に関する法律（昭和三十年法律第百七十九号）第二条第一項に規定する補助金等をいう。次条第二項第三号において同じ。）及び当該補助金等交付財産を所管する府省の名称、補助金等交付財産の処分の方法及び事業主体並びに補助金等交付財産の処分後の用途に関する事項を記載した書類</w:t>
       </w:r>
     </w:p>
@@ -144,52 +126,34 @@
     </w:p>
     <w:p>
       <w:pPr>
-        <w:pStyle w:val="Heading6"/>
+        <w:pStyle w:val="ListBullet"/>
         <w:ind w:left="880"/>
       </w:pPr>
       <w:r>
         <w:t>一</w:t>
-      </w:r>
-    </w:p>
-    <w:p>
-      <w:pPr>
-        <w:ind w:left="880"/>
-      </w:pPr>
-      <w:r>
+        <w:br/>
         <w:t>定款に変更があった場合には、その変更後の定款</w:t>
       </w:r>
     </w:p>
     <w:p>
       <w:pPr>
-        <w:pStyle w:val="Heading6"/>
+        <w:pStyle w:val="ListBullet"/>
         <w:ind w:left="880"/>
       </w:pPr>
       <w:r>
         <w:t>二</w:t>
-      </w:r>
-    </w:p>
-    <w:p>
-      <w:pPr>
-        <w:ind w:left="880"/>
-      </w:pPr>
-      <w:r>
+        <w:br/>
         <w:t>当該承認地域経済牽引支援機関の最近二期間の事業報告、貸借対照表及び損益計算書（これらの書類がない場合には、最近一年間の事業内容の概要を記載した書類）</w:t>
       </w:r>
     </w:p>
     <w:p>
       <w:pPr>
-        <w:pStyle w:val="Heading6"/>
+        <w:pStyle w:val="ListBullet"/>
         <w:ind w:left="880"/>
       </w:pPr>
       <w:r>
         <w:t>三</w:t>
-      </w:r>
-    </w:p>
-    <w:p>
-      <w:pPr>
-        <w:ind w:left="880"/>
-      </w:pPr>
-      <w:r>
+        <w:br/>
         <w:t>法第二十七条第三項の事項に変更があった場合には、当該変更に係る補助金等交付財産の名称、現行の用途、補助金等交付財産に充てられた補助金等及び当該補助金等交付財産を所管する府省の名称、補助金等交付財産の処分の方法及び事業主体並びに補助金等交付財産の処分後の用途に関する事項を記載した書類</w:t>
       </w:r>
     </w:p>
@@ -251,7 +215,7 @@
         <w:pStyle w:val="Heading1"/>
       </w:pPr>
       <w:r>
-        <w:t>附　則（令和元年六月二八日総務省・財務省・厚生労働省・農林水産省・経済産業省・国土交通省・環境省令第一号）</w:t>
+        <w:t>附則（令和元年六月二八日総務省・財務省・厚生労働省・農林水産省・経済産業省・国土交通省・環境省令第一号）</w:t>
       </w:r>
     </w:p>
     <w:p>
@@ -279,7 +243,7 @@
     </w:pPr>
     <w:r>
       <w:tab/>
-      <w:t>WeGov v0.1 - FTS141</w:t>
+      <w:t>WeGov v0.2 - FTS141</w:t>
     </w:r>
   </w:p>
 </w:ftr>
